--- a/Culture I Theory_Mid term and final exam info.docx
+++ b/Culture I Theory_Mid term and final exam info.docx
@@ -45,41 +45,20 @@
           <w:rFonts w:ascii="Times New Roman" w:hAnsi="Times New Roman" w:cs="Times New Roman"/>
           <w:b/>
         </w:rPr>
-        <w:t>Mid-term exam</w:t>
-      </w:r>
-      <w:r>
-        <w:rPr>
-          <w:rFonts w:ascii="Times New Roman" w:hAnsi="Times New Roman" w:cs="Times New Roman"/>
-          <w:b/>
-        </w:rPr>
-        <w:t xml:space="preserve"> 4 June</w:t>
-      </w:r>
-      <w:bookmarkStart w:id="0" w:name="_GoBack"/>
-      <w:bookmarkEnd w:id="0"/>
-    </w:p>
-    <w:p>
-      <w:pPr>
-        <w:rPr>
-          <w:rFonts w:ascii="Times New Roman" w:hAnsi="Times New Roman" w:cs="Times New Roman"/>
-        </w:rPr>
-      </w:pPr>
-      <w:r>
-        <w:rPr>
-          <w:rFonts w:ascii="Times New Roman" w:hAnsi="Times New Roman" w:cs="Times New Roman"/>
-        </w:rPr>
-        <w:t xml:space="preserve">Choose two out of </w:t>
-      </w:r>
-      <w:r>
-        <w:rPr>
-          <w:rFonts w:ascii="Times New Roman" w:hAnsi="Times New Roman" w:cs="Times New Roman"/>
-        </w:rPr>
-        <w:t>several</w:t>
-      </w:r>
-      <w:r>
-        <w:rPr>
-          <w:rFonts w:ascii="Times New Roman" w:hAnsi="Times New Roman" w:cs="Times New Roman"/>
-        </w:rPr>
-        <w:t xml:space="preserve"> essay themes and write 800-1200 words. Bring your own laptop and submit by e-mail to </w:t>
+        <w:t>Mid-term exam 4 June</w:t>
+      </w:r>
+    </w:p>
+    <w:p>
+      <w:pPr>
+        <w:rPr>
+          <w:rFonts w:ascii="Times New Roman" w:hAnsi="Times New Roman" w:cs="Times New Roman"/>
+        </w:rPr>
+      </w:pPr>
+      <w:r>
+        <w:rPr>
+          <w:rFonts w:ascii="Times New Roman" w:hAnsi="Times New Roman" w:cs="Times New Roman"/>
+        </w:rPr>
+        <w:t xml:space="preserve">Choose two out of several essay themes and write 800-1200 words. Bring your own laptop and submit by e-mail to </w:t>
       </w:r>
       <w:hyperlink r:id="rId5" w:history="1">
         <w:r>
@@ -193,13 +172,7 @@
         <w:rPr>
           <w:rFonts w:ascii="Times New Roman" w:hAnsi="Times New Roman"/>
         </w:rPr>
-        <w:t>Write one long essay [1500-2000 words]</w:t>
-      </w:r>
-      <w:r>
-        <w:rPr>
-          <w:rFonts w:ascii="Times New Roman" w:hAnsi="Times New Roman"/>
-        </w:rPr>
-        <w:t xml:space="preserve"> and choose from several options. The format is the same as with the mid-term: You can choose from several options, the topics will be available from the course homepage two weeks in advance.</w:t>
+        <w:t>Write one long essay [1500-2000 words] and choose from several options. The format is the same as with the mid-term: You can choose from several options, the topics will be available from the course homepage two weeks in advance.</w:t>
       </w:r>
       <w:r>
         <w:rPr>
@@ -227,6 +200,28 @@
         </w:rPr>
         <w:t>Note that the mid-term exam and final essay make up 25% of the entire course grade respectively. The rest of the grade is made up by class discussions and questions about the session text (20%) and presentations (30%).</w:t>
       </w:r>
+    </w:p>
+    <w:p>
+      <w:pPr>
+        <w:rPr>
+          <w:rFonts w:ascii="Times New Roman" w:hAnsi="Times New Roman"/>
+        </w:rPr>
+      </w:pPr>
+    </w:p>
+    <w:p>
+      <w:pPr>
+        <w:rPr>
+          <w:rFonts w:ascii="Times New Roman" w:hAnsi="Times New Roman"/>
+        </w:rPr>
+      </w:pPr>
+      <w:r>
+        <w:rPr>
+          <w:rFonts w:ascii="Times New Roman" w:hAnsi="Times New Roman"/>
+        </w:rPr>
+        <w:t>Note that every student wishing to obtain credits for this course needs to be a discussant of a session text of his/her choice TWICE.</w:t>
+      </w:r>
+      <w:bookmarkStart w:id="0" w:name="_GoBack"/>
+      <w:bookmarkEnd w:id="0"/>
     </w:p>
     <w:p>
       <w:pPr>
